--- a/Documentation.docx
+++ b/Documentation.docx
@@ -561,7 +561,15 @@
       </w:r>
       <w:proofErr w:type="spellEnd"/>
       <w:r>
-        <w:t xml:space="preserve">=200, class_weight=None, coef0=0.0, </w:t>
+        <w:t xml:space="preserve">=200, </w:t>
+      </w:r>
+      <w:proofErr w:type="spellStart"/>
+      <w:r>
+        <w:t>class_weight</w:t>
+      </w:r>
+      <w:proofErr w:type="spellEnd"/>
+      <w:r>
+        <w:t xml:space="preserve">=None, coef0=0.0, </w:t>
       </w:r>
       <w:proofErr w:type="spellStart"/>
       <w:r>
@@ -830,22 +838,37 @@
       <w:r>
         <w:t xml:space="preserve">* </w:t>
       </w:r>
-      <w:r>
-        <w:t>DecisionTreeClassifier with</w:t>
+      <w:proofErr w:type="spellStart"/>
+      <w:r>
+        <w:t>DecisionTreeClassifier</w:t>
+      </w:r>
+      <w:proofErr w:type="spellEnd"/>
+      <w:r>
+        <w:t xml:space="preserve"> with</w:t>
       </w:r>
       <w:r>
         <w:t xml:space="preserve"> </w:t>
       </w:r>
+      <w:proofErr w:type="spellStart"/>
       <w:proofErr w:type="gramStart"/>
       <w:r>
-        <w:t>GridSearchCV(</w:t>
+        <w:t>GridSearchCV</w:t>
+      </w:r>
+      <w:proofErr w:type="spellEnd"/>
+      <w:r>
+        <w:t>(</w:t>
       </w:r>
       <w:proofErr w:type="gramEnd"/>
       <w:r>
         <w:t xml:space="preserve">cv=None, </w:t>
       </w:r>
-      <w:r>
-        <w:t>error_score='raise',</w:t>
+      <w:proofErr w:type="spellStart"/>
+      <w:r>
+        <w:t>error_score</w:t>
+      </w:r>
+      <w:proofErr w:type="spellEnd"/>
+      <w:r>
+        <w:t>='raise',</w:t>
       </w:r>
       <w:r>
         <w:t xml:space="preserve"> </w:t>
@@ -862,8 +885,37 @@
       <w:r>
         <w:t xml:space="preserve"> </w:t>
       </w:r>
-      <w:r>
-        <w:t>DecisionTreeClassifier(class_weight=None, criterion='gini', max_depth=</w:t>
+      <w:proofErr w:type="spellStart"/>
+      <w:r>
+        <w:t>DecisionTreeClassifier</w:t>
+      </w:r>
+      <w:proofErr w:type="spellEnd"/>
+      <w:r>
+        <w:t>(</w:t>
+      </w:r>
+      <w:proofErr w:type="spellStart"/>
+      <w:r>
+        <w:t>class_weight</w:t>
+      </w:r>
+      <w:proofErr w:type="spellEnd"/>
+      <w:r>
+        <w:t>=None, criterion='</w:t>
+      </w:r>
+      <w:proofErr w:type="spellStart"/>
+      <w:r>
+        <w:t>gini</w:t>
+      </w:r>
+      <w:proofErr w:type="spellEnd"/>
+      <w:r>
+        <w:t xml:space="preserve">', </w:t>
+      </w:r>
+      <w:proofErr w:type="spellStart"/>
+      <w:r>
+        <w:t>max_depth</w:t>
+      </w:r>
+      <w:proofErr w:type="spellEnd"/>
+      <w:r>
+        <w:t>=</w:t>
       </w:r>
       <w:r>
         <w:t xml:space="preserve">None, </w:t>
@@ -877,13 +929,42 @@
       </w:r>
       <w:proofErr w:type="spellEnd"/>
       <w:r>
-        <w:t>='auto', max_leaf_nodes=None, min_samples_leaf=1,</w:t>
+        <w:t xml:space="preserve">='auto', </w:t>
+      </w:r>
+      <w:proofErr w:type="spellStart"/>
+      <w:r>
+        <w:t>max_leaf_nodes</w:t>
+      </w:r>
+      <w:proofErr w:type="spellEnd"/>
+      <w:r>
+        <w:t xml:space="preserve">=None, </w:t>
+      </w:r>
+      <w:proofErr w:type="spellStart"/>
+      <w:r>
+        <w:t>min_samples_leaf</w:t>
+      </w:r>
+      <w:proofErr w:type="spellEnd"/>
+      <w:r>
+        <w:t>=1,</w:t>
       </w:r>
       <w:r>
         <w:t xml:space="preserve"> </w:t>
       </w:r>
-      <w:r>
-        <w:t xml:space="preserve">min_samples_split=2, min_weight_fraction_leaf=0.0, presort=False, </w:t>
+      <w:proofErr w:type="spellStart"/>
+      <w:r>
+        <w:t>min_samples_split</w:t>
+      </w:r>
+      <w:proofErr w:type="spellEnd"/>
+      <w:r>
+        <w:t xml:space="preserve">=2, </w:t>
+      </w:r>
+      <w:proofErr w:type="spellStart"/>
+      <w:r>
+        <w:t>min_weight_fraction_leaf</w:t>
+      </w:r>
+      <w:proofErr w:type="spellEnd"/>
+      <w:r>
+        <w:t xml:space="preserve">=0.0, presort=False, </w:t>
       </w:r>
       <w:proofErr w:type="spellStart"/>
       <w:r>
@@ -949,7 +1030,15 @@
       </w:r>
       <w:proofErr w:type="gramEnd"/>
       <w:r>
-        <w:t>'min_samples_split': [2, 3], 'criterion': ['gini', 'entropy']},</w:t>
+        <w:t>'</w:t>
+      </w:r>
+      <w:proofErr w:type="spellStart"/>
+      <w:r>
+        <w:t>min_samples_split</w:t>
+      </w:r>
+      <w:proofErr w:type="spellEnd"/>
+      <w:r>
+        <w:t>': [2, 3], 'criterion': ['gini', 'entropy']},</w:t>
       </w:r>
     </w:p>
     <w:p>
@@ -1276,7 +1365,15 @@
       </w:r>
       <w:proofErr w:type="spellEnd"/>
       <w:r>
-        <w:t>_ : {'min_samples_split': 3, 'criterion': 'gini'}</w:t>
+        <w:t>_ : {'</w:t>
+      </w:r>
+      <w:proofErr w:type="spellStart"/>
+      <w:r>
+        <w:t>min_samples_split</w:t>
+      </w:r>
+      <w:proofErr w:type="spellEnd"/>
+      <w:r>
+        <w:t>': 3, 'criterion': 'gini'}</w:t>
       </w:r>
     </w:p>
     <w:p>
@@ -1332,10 +1429,18 @@
       </w:r>
       <w:proofErr w:type="spellEnd"/>
       <w:r>
-        <w:t>_ : {'min_samples_sp</w:t>
-      </w:r>
-      <w:r>
-        <w:t>lit': 2, 'criterion': 'gini'}</w:t>
+        <w:t>_ : {'</w:t>
+      </w:r>
+      <w:proofErr w:type="spellStart"/>
+      <w:r>
+        <w:t>min_samples_sp</w:t>
+      </w:r>
+      <w:r>
+        <w:t>lit</w:t>
+      </w:r>
+      <w:proofErr w:type="spellEnd"/>
+      <w:r>
+        <w:t>': 2, 'criterion': 'gini'}</w:t>
       </w:r>
     </w:p>
     <w:p/>
@@ -1358,15 +1463,7 @@
         <w:ind w:left="360"/>
       </w:pPr>
       <w:r>
-        <w:t>Learning the parameters of a prediction function and testing it on the same data is a methodological mistake: a model that would just repeat the labels of the samples that it has just seen would have a perfect score but would fail to predict anything useful on yet-unseen data (</w:t>
-      </w:r>
-      <w:proofErr w:type="spellStart"/>
-      <w:r>
-        <w:t>overfitting</w:t>
-      </w:r>
-      <w:proofErr w:type="spellEnd"/>
-      <w:r>
-        <w:t>). To avoid it, it is common practice when performing a (supervised) machine learning experiment to hold out part of the avai</w:t>
+        <w:t>Learning the parameters of a prediction function and testing it on the same data is a methodological mistake: a model that would just repeat the labels of the samples that it has just seen would have a perfect score but would fail to predict anything useful on yet-unseen data (overfitting). To avoid it, it is common practice when performing a (supervised) machine learning experiment to hold out part of the avai</w:t>
       </w:r>
       <w:r>
         <w:t>lable data as a test set.</w:t>
@@ -1767,7 +1864,677 @@
         <w:t xml:space="preserve">6. Give at least 2 evaluation metrics and your average performance for each of them.  Explain an interpretation of your metrics that says something human-understandable about your algorithm’s performance. </w:t>
       </w:r>
     </w:p>
-    <w:p>
+    <w:p/>
+    <w:p>
+      <w:pPr>
+        <w:ind w:left="360"/>
+      </w:pPr>
+      <w:r>
+        <w:t>*</w:t>
+      </w:r>
+      <w:r>
+        <w:t xml:space="preserve"> The accuracy_score function computes the accuracy, either the fraction (default) or the count (normalize=False) of correct predictions.</w:t>
+      </w:r>
+    </w:p>
+    <w:p>
+      <w:pPr>
+        <w:ind w:left="360"/>
+      </w:pPr>
+    </w:p>
+    <w:p>
+      <w:pPr>
+        <w:ind w:left="360"/>
+      </w:pPr>
+      <w:r>
+        <w:t>*</w:t>
+      </w:r>
+      <w:r>
+        <w:t xml:space="preserve"> The recall is the ratio </w:t>
+      </w:r>
+      <w:proofErr w:type="spellStart"/>
+      <w:r>
+        <w:t>tp</w:t>
+      </w:r>
+      <w:proofErr w:type="spellEnd"/>
+      <w:r>
+        <w:t xml:space="preserve"> / (</w:t>
+      </w:r>
+      <w:proofErr w:type="spellStart"/>
+      <w:r>
+        <w:t>tp</w:t>
+      </w:r>
+      <w:proofErr w:type="spellEnd"/>
+      <w:r>
+        <w:t xml:space="preserve"> + </w:t>
+      </w:r>
+      <w:proofErr w:type="spellStart"/>
+      <w:r>
+        <w:t>fn</w:t>
+      </w:r>
+      <w:proofErr w:type="spellEnd"/>
+      <w:r>
+        <w:t xml:space="preserve">) where </w:t>
+      </w:r>
+      <w:proofErr w:type="spellStart"/>
+      <w:r>
+        <w:t>tp</w:t>
+      </w:r>
+      <w:proofErr w:type="spellEnd"/>
+      <w:r>
+        <w:t xml:space="preserve"> is the number of true positives and </w:t>
+      </w:r>
+      <w:proofErr w:type="spellStart"/>
+      <w:r>
+        <w:t>fn</w:t>
+      </w:r>
+      <w:proofErr w:type="spellEnd"/>
+      <w:r>
+        <w:t xml:space="preserve"> the number of false negatives. The recall is intuitively the ability of the classifier to find all the positive samples. The best value is 1.</w:t>
+      </w:r>
+    </w:p>
+    <w:p>
+      <w:pPr>
+        <w:ind w:left="360"/>
+      </w:pPr>
+    </w:p>
+    <w:p>
+      <w:pPr>
+        <w:ind w:left="360"/>
+      </w:pPr>
+      <w:r>
+        <w:t xml:space="preserve">* The precision is the ratio </w:t>
+      </w:r>
+      <w:proofErr w:type="spellStart"/>
+      <w:r>
+        <w:t>tp</w:t>
+      </w:r>
+      <w:proofErr w:type="spellEnd"/>
+      <w:r>
+        <w:t xml:space="preserve"> / (</w:t>
+      </w:r>
+      <w:proofErr w:type="spellStart"/>
+      <w:r>
+        <w:t>tp</w:t>
+      </w:r>
+      <w:proofErr w:type="spellEnd"/>
+      <w:r>
+        <w:t xml:space="preserve"> + </w:t>
+      </w:r>
+      <w:proofErr w:type="spellStart"/>
+      <w:r>
+        <w:t>fp</w:t>
+      </w:r>
+      <w:proofErr w:type="spellEnd"/>
+      <w:r>
+        <w:t xml:space="preserve">) where </w:t>
+      </w:r>
+      <w:proofErr w:type="spellStart"/>
+      <w:r>
+        <w:t>tp</w:t>
+      </w:r>
+      <w:proofErr w:type="spellEnd"/>
+      <w:r>
+        <w:t xml:space="preserve"> is the number of true positives and </w:t>
+      </w:r>
+      <w:proofErr w:type="spellStart"/>
+      <w:r>
+        <w:t>fp</w:t>
+      </w:r>
+      <w:proofErr w:type="spellEnd"/>
+      <w:r>
+        <w:t xml:space="preserve"> the number of false positives. The precision is intuitively the ability of the classifier not to label as positive a sample that is negative.  The best value is </w:t>
+      </w:r>
+      <w:r>
+        <w:t>1.</w:t>
+      </w:r>
+    </w:p>
+    <w:p>
+      <w:pPr>
+        <w:ind w:left="360"/>
+      </w:pPr>
+    </w:p>
+    <w:p>
+      <w:pPr>
+        <w:ind w:left="360"/>
+      </w:pPr>
+      <w:r>
+        <w:t>* The F1 score can be interpreted as a weighted average of the precision and recall. Best value is 1. The relative contribution of precision and recall to the F1 score are equ</w:t>
+      </w:r>
+      <w:r>
+        <w:t>al. The formula</w:t>
+      </w:r>
+      <w:r>
+        <w:t xml:space="preserve"> is: F1 = 2 * (precision * recall) / (precision + recall)</w:t>
+      </w:r>
+    </w:p>
+    <w:p>
+      <w:pPr>
+        <w:ind w:left="360"/>
+      </w:pPr>
+    </w:p>
+    <w:p>
+      <w:pPr>
+        <w:ind w:left="360"/>
+      </w:pPr>
+    </w:p>
+    <w:p>
+      <w:pPr>
+        <w:ind w:left="360"/>
+      </w:pPr>
+      <w:r>
+        <w:t>DT average accuracy: 0.798</w:t>
+      </w:r>
+    </w:p>
+    <w:p>
+      <w:pPr>
+        <w:ind w:left="360"/>
+      </w:pPr>
+      <w:r>
+        <w:t xml:space="preserve">DT average </w:t>
+      </w:r>
+      <w:proofErr w:type="spellStart"/>
+      <w:r>
+        <w:t>recall_score</w:t>
+      </w:r>
+      <w:proofErr w:type="spellEnd"/>
+      <w:r>
+        <w:t>: 0.163</w:t>
+      </w:r>
+    </w:p>
+    <w:p>
+      <w:pPr>
+        <w:ind w:left="360"/>
+      </w:pPr>
+      <w:r>
+        <w:t xml:space="preserve">DT average </w:t>
+      </w:r>
+      <w:proofErr w:type="spellStart"/>
+      <w:r>
+        <w:t>precision_score</w:t>
+      </w:r>
+      <w:proofErr w:type="spellEnd"/>
+      <w:r>
+        <w:t>: 0.229</w:t>
+      </w:r>
+    </w:p>
+    <w:p>
+      <w:pPr>
+        <w:ind w:left="360"/>
+      </w:pPr>
+      <w:r>
+        <w:t>DT average f1_score: 0.188</w:t>
+      </w:r>
+    </w:p>
+    <w:p>
+      <w:pPr>
+        <w:ind w:left="360"/>
+      </w:pPr>
+    </w:p>
+    <w:p>
+      <w:pPr>
+        <w:ind w:left="360"/>
+      </w:pPr>
+      <w:r>
+        <w:t xml:space="preserve">High bias algorithm pays little attention to the training set, oversimplified, high </w:t>
+      </w:r>
+      <w:proofErr w:type="spellStart"/>
+      <w:r>
+        <w:t>erron</w:t>
+      </w:r>
+      <w:proofErr w:type="spellEnd"/>
+      <w:r>
+        <w:t xml:space="preserve"> on the training set</w:t>
+      </w:r>
+    </w:p>
+    <w:p>
+      <w:pPr>
+        <w:ind w:left="360"/>
+      </w:pPr>
+    </w:p>
+    <w:p>
+      <w:pPr>
+        <w:ind w:left="360"/>
+      </w:pPr>
+      <w:r>
+        <w:t>High variance, pays too much attention, but doesn’t generalize very well, as soon as it gets new data, does not know how to label them (overfitting). Good performance on training data, bad on testing</w:t>
+      </w:r>
+    </w:p>
+    <w:p>
+      <w:pPr>
+        <w:ind w:left="360"/>
+      </w:pPr>
+    </w:p>
+    <w:p>
+      <w:pPr>
+        <w:ind w:left="360"/>
+      </w:pPr>
+      <w:r>
+        <w:t>Fold = 8</w:t>
+      </w:r>
+    </w:p>
+    <w:p>
+      <w:pPr>
+        <w:ind w:left="360"/>
+      </w:pPr>
+      <w:r>
+        <w:t>DT average accuracy: 0.826</w:t>
+      </w:r>
+    </w:p>
+    <w:p>
+      <w:pPr>
+        <w:ind w:left="360"/>
+      </w:pPr>
+      <w:r>
+        <w:t xml:space="preserve">DT average </w:t>
+      </w:r>
+      <w:proofErr w:type="spellStart"/>
+      <w:r>
+        <w:t>recall_score</w:t>
+      </w:r>
+      <w:proofErr w:type="spellEnd"/>
+      <w:r>
+        <w:t>: 0.292</w:t>
+      </w:r>
+    </w:p>
+    <w:p>
+      <w:pPr>
+        <w:ind w:left="360"/>
+      </w:pPr>
+      <w:r>
+        <w:t xml:space="preserve">DT average </w:t>
+      </w:r>
+      <w:proofErr w:type="spellStart"/>
+      <w:r>
+        <w:t>precision_score</w:t>
+      </w:r>
+      <w:proofErr w:type="spellEnd"/>
+      <w:r>
+        <w:t>: 0.302</w:t>
+      </w:r>
+    </w:p>
+    <w:p>
+      <w:pPr>
+        <w:ind w:left="360"/>
+      </w:pPr>
+      <w:r>
+        <w:t>DT average f1_score: 0.274</w:t>
+      </w:r>
+    </w:p>
+    <w:p>
+      <w:pPr>
+        <w:ind w:left="360"/>
+      </w:pPr>
+    </w:p>
+    <w:p>
+      <w:pPr>
+        <w:ind w:left="360"/>
+        <w:rPr>
+          <w:b/>
+        </w:rPr>
+      </w:pPr>
+      <w:r>
+        <w:t>Fold = 7</w:t>
+      </w:r>
+    </w:p>
+    <w:p>
+      <w:pPr>
+        <w:ind w:left="360"/>
+      </w:pPr>
+      <w:r>
+        <w:t>DT average accuracy: 0.832</w:t>
+      </w:r>
+    </w:p>
+    <w:p>
+      <w:pPr>
+        <w:ind w:left="360"/>
+      </w:pPr>
+      <w:r>
+        <w:t xml:space="preserve">DT average </w:t>
+      </w:r>
+      <w:proofErr w:type="spellStart"/>
+      <w:r>
+        <w:t>recall_score</w:t>
+      </w:r>
+      <w:proofErr w:type="spellEnd"/>
+      <w:r>
+        <w:t>: 0.202</w:t>
+      </w:r>
+    </w:p>
+    <w:p>
+      <w:pPr>
+        <w:ind w:left="360"/>
+      </w:pPr>
+      <w:r>
+        <w:t xml:space="preserve">DT average </w:t>
+      </w:r>
+      <w:proofErr w:type="spellStart"/>
+      <w:r>
+        <w:t>precision_score</w:t>
+      </w:r>
+      <w:proofErr w:type="spellEnd"/>
+      <w:r>
+        <w:t>: 0.319</w:t>
+      </w:r>
+    </w:p>
+    <w:p>
+      <w:pPr>
+        <w:ind w:left="360"/>
+      </w:pPr>
+      <w:r>
+        <w:t>DT average f1_score: 0.225</w:t>
+      </w:r>
+    </w:p>
+    <w:p>
+      <w:pPr>
+        <w:ind w:left="360"/>
+      </w:pPr>
+    </w:p>
+    <w:p>
+      <w:pPr>
+        <w:ind w:left="360"/>
+      </w:pPr>
+      <w:r>
+        <w:t>Folds = 6</w:t>
+      </w:r>
+    </w:p>
+    <w:p>
+      <w:pPr>
+        <w:ind w:left="360"/>
+      </w:pPr>
+      <w:r>
+        <w:t>DT average accuracy: 0.805</w:t>
+      </w:r>
+    </w:p>
+    <w:p>
+      <w:pPr>
+        <w:ind w:left="360"/>
+      </w:pPr>
+      <w:r>
+        <w:t xml:space="preserve">DT average </w:t>
+      </w:r>
+      <w:proofErr w:type="spellStart"/>
+      <w:r>
+        <w:t>recall_score</w:t>
+      </w:r>
+      <w:proofErr w:type="spellEnd"/>
+      <w:r>
+        <w:t>: 0.347</w:t>
+      </w:r>
+    </w:p>
+    <w:p>
+      <w:pPr>
+        <w:ind w:left="360"/>
+      </w:pPr>
+      <w:r>
+        <w:t xml:space="preserve">DT average </w:t>
+      </w:r>
+      <w:proofErr w:type="spellStart"/>
+      <w:r>
+        <w:t>precision_score</w:t>
+      </w:r>
+      <w:proofErr w:type="spellEnd"/>
+      <w:r>
+        <w:t>: 0.353</w:t>
+      </w:r>
+    </w:p>
+    <w:p>
+      <w:pPr>
+        <w:ind w:left="360"/>
+      </w:pPr>
+      <w:r>
+        <w:t>DT average f1_score: 0.323</w:t>
+      </w:r>
+    </w:p>
+    <w:p>
+      <w:pPr>
+        <w:ind w:left="360"/>
+      </w:pPr>
+    </w:p>
+    <w:p>
+      <w:pPr>
+        <w:ind w:left="360"/>
+      </w:pPr>
+      <w:r>
+        <w:t>F = 5</w:t>
+      </w:r>
+    </w:p>
+    <w:p>
+      <w:pPr>
+        <w:ind w:left="360"/>
+      </w:pPr>
+      <w:r>
+        <w:t>DT average accuracy: 0.853</w:t>
+      </w:r>
+    </w:p>
+    <w:p>
+      <w:pPr>
+        <w:ind w:left="360"/>
+      </w:pPr>
+      <w:r>
+        <w:t xml:space="preserve">DT average </w:t>
+      </w:r>
+      <w:proofErr w:type="spellStart"/>
+      <w:r>
+        <w:t>recall_score</w:t>
+      </w:r>
+      <w:proofErr w:type="spellEnd"/>
+      <w:r>
+        <w:t>: 0.327</w:t>
+      </w:r>
+    </w:p>
+    <w:p>
+      <w:pPr>
+        <w:ind w:left="360"/>
+      </w:pPr>
+      <w:r>
+        <w:t xml:space="preserve">DT average </w:t>
+      </w:r>
+      <w:proofErr w:type="spellStart"/>
+      <w:r>
+        <w:t>precision_score</w:t>
+      </w:r>
+      <w:proofErr w:type="spellEnd"/>
+      <w:r>
+        <w:t>: 0.337</w:t>
+      </w:r>
+    </w:p>
+    <w:p>
+      <w:pPr>
+        <w:ind w:left="360"/>
+      </w:pPr>
+      <w:r>
+        <w:t>DT average f1_score: 0.317</w:t>
+      </w:r>
+    </w:p>
+    <w:p>
+      <w:pPr>
+        <w:ind w:left="360"/>
+      </w:pPr>
+    </w:p>
+    <w:p>
+      <w:pPr>
+        <w:ind w:left="360"/>
+      </w:pPr>
+    </w:p>
+    <w:p>
+      <w:pPr>
+        <w:ind w:left="360"/>
+      </w:pPr>
+      <w:r>
+        <w:t>6,12,7</w:t>
+      </w:r>
+    </w:p>
+    <w:p>
+      <w:pPr>
+        <w:ind w:left="360"/>
+      </w:pPr>
+      <w:r>
+        <w:t>DT average accuracy: 0.811</w:t>
+      </w:r>
+    </w:p>
+    <w:p>
+      <w:pPr>
+        <w:ind w:left="360"/>
+      </w:pPr>
+      <w:r>
+        <w:t xml:space="preserve">DT average </w:t>
+      </w:r>
+      <w:proofErr w:type="spellStart"/>
+      <w:r>
+        <w:t>recall_score</w:t>
+      </w:r>
+      <w:proofErr w:type="spellEnd"/>
+      <w:r>
+        <w:t>: 0.417</w:t>
+      </w:r>
+    </w:p>
+    <w:p>
+      <w:pPr>
+        <w:ind w:left="360"/>
+      </w:pPr>
+      <w:r>
+        <w:t xml:space="preserve">DT average </w:t>
+      </w:r>
+      <w:proofErr w:type="spellStart"/>
+      <w:r>
+        <w:t>precision_score</w:t>
+      </w:r>
+      <w:proofErr w:type="spellEnd"/>
+      <w:r>
+        <w:t>: 0.328</w:t>
+      </w:r>
+    </w:p>
+    <w:p>
+      <w:pPr>
+        <w:ind w:left="360"/>
+      </w:pPr>
+      <w:r>
+        <w:t>DT average f1_score: 0.35</w:t>
+      </w:r>
+    </w:p>
+    <w:p>
+      <w:pPr>
+        <w:ind w:left="360"/>
+      </w:pPr>
+    </w:p>
+    <w:p>
+      <w:pPr>
+        <w:ind w:left="360"/>
+      </w:pPr>
+      <w:r>
+        <w:t xml:space="preserve">DT variance </w:t>
+      </w:r>
+      <w:proofErr w:type="spellStart"/>
+      <w:proofErr w:type="gramStart"/>
+      <w:r>
+        <w:t>explaned</w:t>
+      </w:r>
+      <w:proofErr w:type="spellEnd"/>
+      <w:r>
+        <w:t xml:space="preserve"> :</w:t>
+      </w:r>
+      <w:proofErr w:type="gramEnd"/>
+      <w:r>
+        <w:t xml:space="preserve"> -0.697123015873</w:t>
+      </w:r>
+    </w:p>
+    <w:p>
+      <w:pPr>
+        <w:ind w:left="360"/>
+      </w:pPr>
+      <w:r>
+        <w:t xml:space="preserve">DT best </w:t>
+      </w:r>
+      <w:proofErr w:type="gramStart"/>
+      <w:r>
+        <w:t>parameters :</w:t>
+      </w:r>
+      <w:proofErr w:type="gramEnd"/>
+      <w:r>
+        <w:t xml:space="preserve"> {'</w:t>
+      </w:r>
+      <w:proofErr w:type="spellStart"/>
+      <w:r>
+        <w:t>min_samples_split</w:t>
+      </w:r>
+      <w:proofErr w:type="spellEnd"/>
+      <w:r>
+        <w:t>': 2, 'criterion': 'entropy'}</w:t>
+      </w:r>
+    </w:p>
+    <w:p>
+      <w:pPr>
+        <w:ind w:left="360"/>
+      </w:pPr>
+      <w:r>
+        <w:t>[Finished in 2.5s]</w:t>
+      </w:r>
+    </w:p>
+    <w:p>
+      <w:pPr>
+        <w:ind w:left="360"/>
+      </w:pPr>
+    </w:p>
+    <w:p>
+      <w:pPr>
+        <w:ind w:left="360"/>
+      </w:pPr>
+      <w:r>
+        <w:t>DT average accuracy: 0.861</w:t>
+      </w:r>
+    </w:p>
+    <w:p>
+      <w:pPr>
+        <w:ind w:left="360"/>
+      </w:pPr>
+      <w:r>
+        <w:t xml:space="preserve">DT average </w:t>
+      </w:r>
+      <w:proofErr w:type="spellStart"/>
+      <w:r>
+        <w:t>recall_score</w:t>
+      </w:r>
+      <w:proofErr w:type="spellEnd"/>
+      <w:r>
+        <w:t>: 0.403</w:t>
+      </w:r>
+    </w:p>
+    <w:p>
+      <w:pPr>
+        <w:ind w:left="360"/>
+      </w:pPr>
+      <w:r>
+        <w:t xml:space="preserve">DT average </w:t>
+      </w:r>
+      <w:proofErr w:type="spellStart"/>
+      <w:r>
+        <w:t>precision_score</w:t>
+      </w:r>
+      <w:proofErr w:type="spellEnd"/>
+      <w:r>
+        <w:t>: 0.567</w:t>
+      </w:r>
+    </w:p>
+    <w:p>
+      <w:pPr>
+        <w:ind w:left="360"/>
+      </w:pPr>
+      <w:r>
+        <w:t>DT average f1_score: 0.437</w:t>
+      </w:r>
+    </w:p>
+    <w:p>
+      <w:pPr>
+        <w:ind w:left="360"/>
+      </w:pPr>
+    </w:p>
+    <w:p>
+      <w:pPr>
+        <w:ind w:left="360"/>
+      </w:pPr>
+      <w:r>
+        <w:t>6,10,9</w:t>
+      </w:r>
       <w:bookmarkStart w:id="0" w:name="_GoBack"/>
       <w:bookmarkEnd w:id="0"/>
     </w:p>
@@ -1776,141 +2543,47 @@
         <w:ind w:left="360"/>
       </w:pPr>
       <w:r>
-        <w:t>*</w:t>
-      </w:r>
-      <w:r>
-        <w:t xml:space="preserve"> The accuracy_score function computes the accuracy, either the fraction (default) or the count (normalize=False) of correct predictions.</w:t>
-      </w:r>
-    </w:p>
-    <w:p>
-      <w:pPr>
-        <w:ind w:left="360"/>
-      </w:pPr>
-    </w:p>
-    <w:p>
-      <w:pPr>
-        <w:ind w:left="360"/>
-      </w:pPr>
-      <w:r>
-        <w:t>*</w:t>
-      </w:r>
-      <w:r>
-        <w:t xml:space="preserve"> The recall is the ratio </w:t>
-      </w:r>
-      <w:proofErr w:type="spellStart"/>
-      <w:r>
-        <w:t>tp</w:t>
-      </w:r>
-      <w:proofErr w:type="spellEnd"/>
-      <w:r>
-        <w:t xml:space="preserve"> / (</w:t>
-      </w:r>
-      <w:proofErr w:type="spellStart"/>
-      <w:r>
-        <w:t>tp</w:t>
-      </w:r>
-      <w:proofErr w:type="spellEnd"/>
-      <w:r>
-        <w:t xml:space="preserve"> + </w:t>
-      </w:r>
-      <w:proofErr w:type="spellStart"/>
-      <w:r>
-        <w:t>fn</w:t>
-      </w:r>
-      <w:proofErr w:type="spellEnd"/>
-      <w:r>
-        <w:t xml:space="preserve">) where </w:t>
-      </w:r>
-      <w:proofErr w:type="spellStart"/>
-      <w:r>
-        <w:t>tp</w:t>
-      </w:r>
-      <w:proofErr w:type="spellEnd"/>
-      <w:r>
-        <w:t xml:space="preserve"> is the number of true positives and </w:t>
-      </w:r>
-      <w:proofErr w:type="spellStart"/>
-      <w:r>
-        <w:t>fn</w:t>
-      </w:r>
-      <w:proofErr w:type="spellEnd"/>
-      <w:r>
-        <w:t xml:space="preserve"> the number of false negatives. The recall is intuitively the ability of the classifier to find all the positive samples. The best value is 1.</w:t>
-      </w:r>
-    </w:p>
-    <w:p>
-      <w:pPr>
-        <w:ind w:left="360"/>
-      </w:pPr>
-    </w:p>
-    <w:p>
-      <w:pPr>
-        <w:ind w:left="360"/>
-      </w:pPr>
-      <w:r>
-        <w:t xml:space="preserve">* The precision is the ratio </w:t>
-      </w:r>
-      <w:proofErr w:type="spellStart"/>
-      <w:r>
-        <w:t>tp</w:t>
-      </w:r>
-      <w:proofErr w:type="spellEnd"/>
-      <w:r>
-        <w:t xml:space="preserve"> / (</w:t>
-      </w:r>
-      <w:proofErr w:type="spellStart"/>
-      <w:r>
-        <w:t>tp</w:t>
-      </w:r>
-      <w:proofErr w:type="spellEnd"/>
-      <w:r>
-        <w:t xml:space="preserve"> + </w:t>
-      </w:r>
-      <w:proofErr w:type="spellStart"/>
-      <w:r>
-        <w:t>fp</w:t>
-      </w:r>
-      <w:proofErr w:type="spellEnd"/>
-      <w:r>
-        <w:t xml:space="preserve">) where </w:t>
-      </w:r>
-      <w:proofErr w:type="spellStart"/>
-      <w:r>
-        <w:t>tp</w:t>
-      </w:r>
-      <w:proofErr w:type="spellEnd"/>
-      <w:r>
-        <w:t xml:space="preserve"> is the number of true positives and </w:t>
-      </w:r>
-      <w:proofErr w:type="spellStart"/>
-      <w:r>
-        <w:t>fp</w:t>
-      </w:r>
-      <w:proofErr w:type="spellEnd"/>
-      <w:r>
-        <w:t xml:space="preserve"> the number of false positives. The precision is intuitively the ability of the classifier not to label as positive a sample that is negative.  The best value is </w:t>
-      </w:r>
-      <w:r>
-        <w:t>1.</w:t>
-      </w:r>
-    </w:p>
-    <w:p>
-      <w:pPr>
-        <w:ind w:left="360"/>
-      </w:pPr>
-    </w:p>
-    <w:p>
-      <w:pPr>
-        <w:ind w:left="360"/>
-      </w:pPr>
-      <w:r>
-        <w:t>* The F1 score can be interpreted as a weighted average of the precision and recall. Best value is 1. The relative contribution of precision and recall to the F1 score are equ</w:t>
-      </w:r>
-      <w:r>
-        <w:t>al. The formula</w:t>
-      </w:r>
-      <w:r>
-        <w:t xml:space="preserve"> is: F1 = 2 * (precision * recall) / (precision + recall)</w:t>
+        <w:t>DT average accuracy: 0.861</w:t>
+      </w:r>
+    </w:p>
+    <w:p>
+      <w:pPr>
+        <w:ind w:left="360"/>
+      </w:pPr>
+      <w:r>
+        <w:t xml:space="preserve">DT average </w:t>
+      </w:r>
+      <w:proofErr w:type="spellStart"/>
+      <w:r>
+        <w:t>recall_score</w:t>
+      </w:r>
+      <w:proofErr w:type="spellEnd"/>
+      <w:r>
+        <w:t>: 0.403</w:t>
+      </w:r>
+    </w:p>
+    <w:p>
+      <w:pPr>
+        <w:ind w:left="360"/>
+      </w:pPr>
+      <w:r>
+        <w:t xml:space="preserve">DT average </w:t>
+      </w:r>
+      <w:proofErr w:type="spellStart"/>
+      <w:r>
+        <w:t>precision_score</w:t>
+      </w:r>
+      <w:proofErr w:type="spellEnd"/>
+      <w:r>
+        <w:t>: 0.567</w:t>
+      </w:r>
+    </w:p>
+    <w:p>
+      <w:pPr>
+        <w:ind w:left="360"/>
+      </w:pPr>
+      <w:r>
+        <w:t>DT average f1_score: 0.437</w:t>
       </w:r>
     </w:p>
     <w:sectPr>
@@ -1936,7 +2609,7 @@
     </w:rPrDefault>
     <w:pPrDefault/>
   </w:docDefaults>
-  <w:latentStyles w:defLockedState="0" w:defUIPriority="99" w:defSemiHidden="0" w:defUnhideWhenUsed="0" w:defQFormat="0" w:count="380">
+  <w:latentStyles w:defLockedState="0" w:defUIPriority="99" w:defSemiHidden="0" w:defUnhideWhenUsed="0" w:defQFormat="0" w:count="382">
     <w:lsdException w:name="Normal" w:uiPriority="0" w:qFormat="1"/>
     <w:lsdException w:name="heading 1" w:uiPriority="9" w:qFormat="1"/>
     <w:lsdException w:name="heading 2" w:semiHidden="1" w:uiPriority="9" w:unhideWhenUsed="1" w:qFormat="1"/>
@@ -2042,7 +2715,6 @@
     <w:lsdException w:name="HTML Sample" w:semiHidden="1" w:unhideWhenUsed="1"/>
     <w:lsdException w:name="HTML Typewriter" w:semiHidden="1" w:unhideWhenUsed="1"/>
     <w:lsdException w:name="HTML Variable" w:semiHidden="1" w:unhideWhenUsed="1"/>
-    <w:lsdException w:name="Normal Table" w:semiHidden="1" w:unhideWhenUsed="1"/>
     <w:lsdException w:name="annotation subject" w:semiHidden="1" w:unhideWhenUsed="1"/>
     <w:lsdException w:name="No List" w:semiHidden="1" w:unhideWhenUsed="1"/>
     <w:lsdException w:name="Outline List 1" w:semiHidden="1" w:unhideWhenUsed="1"/>
@@ -2088,11 +2760,9 @@
     <w:lsdException w:name="Table Subtle 1" w:semiHidden="1" w:unhideWhenUsed="1"/>
     <w:lsdException w:name="Table Subtle 2" w:semiHidden="1" w:unhideWhenUsed="1"/>
     <w:lsdException w:name="Table Web 1" w:semiHidden="1" w:unhideWhenUsed="1"/>
-    <w:lsdException w:name="Table Web 2" w:semiHidden="1" w:unhideWhenUsed="1"/>
     <w:lsdException w:name="Table Web 3" w:semiHidden="1" w:unhideWhenUsed="1"/>
     <w:lsdException w:name="Balloon Text" w:semiHidden="1" w:unhideWhenUsed="1"/>
     <w:lsdException w:name="Table Grid" w:uiPriority="39"/>
-    <w:lsdException w:name="Table Theme" w:semiHidden="1" w:unhideWhenUsed="1"/>
     <w:lsdException w:name="Note Level 1" w:semiHidden="1" w:unhideWhenUsed="1"/>
     <w:lsdException w:name="Note Level 2" w:semiHidden="1" w:unhideWhenUsed="1"/>
     <w:lsdException w:name="Note Level 3" w:semiHidden="1" w:unhideWhenUsed="1"/>
@@ -2317,6 +2987,8 @@
     <w:lsdException w:name="List Table 5 Dark Accent 6" w:uiPriority="50"/>
     <w:lsdException w:name="List Table 6 Colorful Accent 6" w:uiPriority="51"/>
     <w:lsdException w:name="List Table 7 Colorful Accent 6" w:uiPriority="52"/>
+    <w:lsdException w:name="Mention" w:semiHidden="1" w:unhideWhenUsed="1"/>
+    <w:lsdException w:name="Smart Hyperlink" w:semiHidden="1" w:unhideWhenUsed="1"/>
   </w:latentStyles>
   <w:style w:type="paragraph" w:default="1" w:styleId="Normal">
     <w:name w:val="Normal"/>
@@ -2629,7 +3301,7 @@
 </file>
 
 <file path=customXml/itemProps1.xml><?xml version="1.0" encoding="utf-8"?>
-<ds:datastoreItem xmlns:ds="http://schemas.openxmlformats.org/officeDocument/2006/customXml" ds:itemID="{694B505E-8B7F-2E47-87A5-8A3C44F8EDB8}">
+<ds:datastoreItem xmlns:ds="http://schemas.openxmlformats.org/officeDocument/2006/customXml" ds:itemID="{DEC8C26C-6AB2-B745-9C2D-BB5A935C3AE0}">
   <ds:schemaRefs>
     <ds:schemaRef ds:uri="http://schemas.openxmlformats.org/officeDocument/2006/bibliography"/>
   </ds:schemaRefs>
